--- a/homework/hw3/HW_3_ManyEyes.docx
+++ b/homework/hw3/HW_3_ManyEyes.docx
@@ -596,8 +596,335 @@
         </w:rPr>
         <w:t>South Carolina, Tennessee, Utah, Vermont, Virginia, Washington, West Virginia, Wisconsin</w:t>
       </w:r>
+    </w:p>
+    <w:p>
+      <w:pPr>
+        <w:pStyle w:val="ListParagraph"/>
+        <w:ind w:left="360"/>
+        <w:rPr>
+          <w:rFonts w:asciiTheme="majorHAnsi" w:hAnsiTheme="majorHAnsi"/>
+          <w:sz w:val="22"/>
+        </w:rPr>
+      </w:pPr>
+    </w:p>
+    <w:p>
+      <w:pPr>
+        <w:pStyle w:val="ListParagraph"/>
+        <w:ind w:left="360"/>
+        <w:rPr>
+          <w:rFonts w:asciiTheme="majorHAnsi" w:hAnsiTheme="majorHAnsi"/>
+          <w:sz w:val="22"/>
+        </w:rPr>
+      </w:pPr>
+      <w:r>
+        <w:rPr>
+          <w:rFonts w:asciiTheme="majorHAnsi" w:hAnsiTheme="majorHAnsi"/>
+          <w:sz w:val="22"/>
+        </w:rPr>
+        <w:t>The following states show an increase in production:</w:t>
+      </w:r>
+    </w:p>
+    <w:p>
+      <w:pPr>
+        <w:pStyle w:val="ListParagraph"/>
+        <w:ind w:left="360"/>
+        <w:rPr>
+          <w:rFonts w:asciiTheme="majorHAnsi" w:hAnsiTheme="majorHAnsi"/>
+          <w:sz w:val="22"/>
+        </w:rPr>
+      </w:pPr>
+      <w:r>
+        <w:rPr>
+          <w:rFonts w:asciiTheme="majorHAnsi" w:hAnsiTheme="majorHAnsi"/>
+          <w:sz w:val="22"/>
+        </w:rPr>
+        <w:t xml:space="preserve">Connecticut, Illinois, Maryland, New York, </w:t>
+      </w:r>
+      <w:r>
+        <w:rPr>
+          <w:rFonts w:asciiTheme="majorHAnsi" w:hAnsiTheme="majorHAnsi"/>
+          <w:sz w:val="22"/>
+        </w:rPr>
+        <w:t>Rhode Island</w:t>
+      </w:r>
+    </w:p>
+    <w:p>
+      <w:pPr>
+        <w:pStyle w:val="ListParagraph"/>
+        <w:ind w:left="360"/>
+        <w:rPr>
+          <w:rFonts w:asciiTheme="majorHAnsi" w:hAnsiTheme="majorHAnsi"/>
+          <w:sz w:val="22"/>
+        </w:rPr>
+      </w:pPr>
+    </w:p>
+    <w:p>
+      <w:pPr>
+        <w:pStyle w:val="ListParagraph"/>
+        <w:ind w:left="360"/>
+        <w:rPr>
+          <w:rFonts w:asciiTheme="majorHAnsi" w:hAnsiTheme="majorHAnsi"/>
+          <w:sz w:val="22"/>
+        </w:rPr>
+      </w:pPr>
+      <w:r>
+        <w:rPr>
+          <w:rFonts w:asciiTheme="majorHAnsi" w:hAnsiTheme="majorHAnsi"/>
+          <w:sz w:val="22"/>
+        </w:rPr>
+        <w:t>Pennsylvania remained largely unchanged.</w:t>
+      </w:r>
+    </w:p>
+    <w:p>
+      <w:pPr>
+        <w:rPr>
+          <w:rFonts w:asciiTheme="majorHAnsi" w:hAnsiTheme="majorHAnsi"/>
+          <w:sz w:val="22"/>
+        </w:rPr>
+      </w:pPr>
+    </w:p>
+    <w:p>
+      <w:pPr>
+        <w:rPr>
+          <w:rFonts w:asciiTheme="majorHAnsi" w:hAnsiTheme="majorHAnsi"/>
+          <w:sz w:val="22"/>
+        </w:rPr>
+      </w:pPr>
+    </w:p>
+    <w:p>
+      <w:pPr>
+        <w:rPr>
+          <w:rFonts w:asciiTheme="majorHAnsi" w:hAnsiTheme="majorHAnsi"/>
+          <w:sz w:val="22"/>
+        </w:rPr>
+      </w:pPr>
+    </w:p>
+    <w:p>
+      <w:pPr>
+        <w:rPr>
+          <w:rFonts w:asciiTheme="majorHAnsi" w:hAnsiTheme="majorHAnsi"/>
+          <w:b/>
+          <w:sz w:val="22"/>
+        </w:rPr>
+      </w:pPr>
+      <w:r>
+        <w:rPr>
+          <w:rFonts w:asciiTheme="majorHAnsi" w:hAnsiTheme="majorHAnsi"/>
+          <w:b/>
+          <w:sz w:val="22"/>
+        </w:rPr>
+        <w:t>Part C</w:t>
+      </w:r>
+    </w:p>
+    <w:p>
+      <w:pPr>
+        <w:pStyle w:val="ListParagraph"/>
+        <w:numPr>
+          <w:ilvl w:val="0"/>
+          <w:numId w:val="10"/>
+        </w:numPr>
+        <w:rPr>
+          <w:rFonts w:asciiTheme="majorHAnsi" w:hAnsiTheme="majorHAnsi"/>
+          <w:sz w:val="22"/>
+        </w:rPr>
+      </w:pPr>
+      <w:r>
+        <w:rPr>
+          <w:rFonts w:asciiTheme="majorHAnsi" w:hAnsiTheme="majorHAnsi"/>
+          <w:sz w:val="22"/>
+        </w:rPr>
+        <w:t>There are several levels where there are significant jumps in income depending on the category being measured, but the biggest benefit comes with the attainment of a Professional degree.  As can be seen in the grouped bar chart below the Professional degree imparts a significant income benefit (in the categories it is measured in).</w:t>
+      </w:r>
+    </w:p>
+    <w:p>
+      <w:pPr>
+        <w:rPr>
+          <w:rFonts w:asciiTheme="majorHAnsi" w:hAnsiTheme="majorHAnsi"/>
+          <w:sz w:val="22"/>
+        </w:rPr>
+      </w:pPr>
+    </w:p>
+    <w:p>
+      <w:pPr>
+        <w:rPr>
+          <w:rFonts w:asciiTheme="majorHAnsi" w:hAnsiTheme="majorHAnsi"/>
+          <w:sz w:val="22"/>
+        </w:rPr>
+      </w:pPr>
+      <w:r>
+        <w:rPr>
+          <w:rFonts w:asciiTheme="majorHAnsi" w:hAnsiTheme="majorHAnsi"/>
+          <w:noProof/>
+          <w:sz w:val="22"/>
+        </w:rPr>
+        <w:drawing>
+          <wp:inline distT="0" distB="0" distL="0" distR="0" wp14:anchorId="754BDD57" wp14:editId="3E0F0928">
+            <wp:extent cx="5771181" cy="2194904"/>
+            <wp:effectExtent l="50800" t="50800" r="121920" b="116840"/>
+            <wp:docPr id="1" name="Picture 1"/>
+            <wp:cNvGraphicFramePr>
+              <a:graphicFrameLocks xmlns:a="http://schemas.openxmlformats.org/drawingml/2006/main" noChangeAspect="1"/>
+            </wp:cNvGraphicFramePr>
+            <a:graphic xmlns:a="http://schemas.openxmlformats.org/drawingml/2006/main">
+              <a:graphicData uri="http://schemas.openxmlformats.org/drawingml/2006/picture">
+                <pic:pic xmlns:pic="http://schemas.openxmlformats.org/drawingml/2006/picture">
+                  <pic:nvPicPr>
+                    <pic:cNvPr id="5" name="Picture 1"/>
+                    <pic:cNvPicPr>
+                      <a:picLocks noChangeAspect="1" noChangeArrowheads="1"/>
+                    </pic:cNvPicPr>
+                  </pic:nvPicPr>
+                  <pic:blipFill>
+                    <a:blip r:embed="rId12">
+                      <a:extLst>
+                        <a:ext uri="{28A0092B-C50C-407E-A947-70E740481C1C}">
+                          <a14:useLocalDpi xmlns:a14="http://schemas.microsoft.com/office/drawing/2010/main" val="0"/>
+                        </a:ext>
+                      </a:extLst>
+                    </a:blip>
+                    <a:srcRect/>
+                    <a:stretch>
+                      <a:fillRect/>
+                    </a:stretch>
+                  </pic:blipFill>
+                  <pic:spPr bwMode="auto">
+                    <a:xfrm>
+                      <a:off x="0" y="0"/>
+                      <a:ext cx="5772899" cy="2195557"/>
+                    </a:xfrm>
+                    <a:prstGeom prst="rect">
+                      <a:avLst/>
+                    </a:prstGeom>
+                    <a:noFill/>
+                    <a:ln>
+                      <a:solidFill>
+                        <a:schemeClr val="bg1">
+                          <a:lumMod val="65000"/>
+                        </a:schemeClr>
+                      </a:solidFill>
+                    </a:ln>
+                    <a:effectLst>
+                      <a:outerShdw blurRad="50800" dist="38100" dir="2700000" algn="tl" rotWithShape="0">
+                        <a:srgbClr val="000000">
+                          <a:alpha val="43000"/>
+                        </a:srgbClr>
+                      </a:outerShdw>
+                    </a:effectLst>
+                  </pic:spPr>
+                </pic:pic>
+              </a:graphicData>
+            </a:graphic>
+          </wp:inline>
+        </w:drawing>
+      </w:r>
+    </w:p>
+    <w:p>
+      <w:pPr>
+        <w:rPr>
+          <w:rFonts w:asciiTheme="majorHAnsi" w:hAnsiTheme="majorHAnsi"/>
+          <w:sz w:val="22"/>
+        </w:rPr>
+      </w:pPr>
+    </w:p>
+    <w:p>
+      <w:pPr>
+        <w:pStyle w:val="ListParagraph"/>
+        <w:numPr>
+          <w:ilvl w:val="0"/>
+          <w:numId w:val="10"/>
+        </w:numPr>
+        <w:rPr>
+          <w:rFonts w:asciiTheme="majorHAnsi" w:hAnsiTheme="majorHAnsi"/>
+          <w:sz w:val="22"/>
+        </w:rPr>
+      </w:pPr>
+      <w:r>
+        <w:rPr>
+          <w:rFonts w:asciiTheme="majorHAnsi" w:hAnsiTheme="majorHAnsi"/>
+          <w:sz w:val="22"/>
+        </w:rPr>
+        <w:t xml:space="preserve">There is a definite disparity between genders across all educational levels, with the greatest disparity </w:t>
+      </w:r>
       <w:bookmarkStart w:id="0" w:name="_GoBack"/>
       <w:bookmarkEnd w:id="0"/>
+      <w:r>
+        <w:rPr>
+          <w:rFonts w:asciiTheme="majorHAnsi" w:hAnsiTheme="majorHAnsi"/>
+          <w:sz w:val="22"/>
+        </w:rPr>
+        <w:t>at the Professional degree level as can be seen below.</w:t>
+      </w:r>
+    </w:p>
+    <w:p>
+      <w:pPr>
+        <w:rPr>
+          <w:rFonts w:asciiTheme="majorHAnsi" w:hAnsiTheme="majorHAnsi"/>
+          <w:sz w:val="22"/>
+        </w:rPr>
+      </w:pPr>
+    </w:p>
+    <w:p>
+      <w:pPr>
+        <w:rPr>
+          <w:rFonts w:asciiTheme="majorHAnsi" w:hAnsiTheme="majorHAnsi"/>
+          <w:sz w:val="22"/>
+        </w:rPr>
+      </w:pPr>
+      <w:r>
+        <w:rPr>
+          <w:rFonts w:asciiTheme="majorHAnsi" w:hAnsiTheme="majorHAnsi"/>
+          <w:noProof/>
+          <w:sz w:val="22"/>
+        </w:rPr>
+        <w:drawing>
+          <wp:inline distT="0" distB="0" distL="0" distR="0" wp14:anchorId="09C04843" wp14:editId="293AD877">
+            <wp:extent cx="5486400" cy="2161193"/>
+            <wp:effectExtent l="0" t="0" r="0" b="0"/>
+            <wp:docPr id="3" name="Picture 2"/>
+            <wp:cNvGraphicFramePr>
+              <a:graphicFrameLocks xmlns:a="http://schemas.openxmlformats.org/drawingml/2006/main" noChangeAspect="1"/>
+            </wp:cNvGraphicFramePr>
+            <a:graphic xmlns:a="http://schemas.openxmlformats.org/drawingml/2006/main">
+              <a:graphicData uri="http://schemas.openxmlformats.org/drawingml/2006/picture">
+                <pic:pic xmlns:pic="http://schemas.openxmlformats.org/drawingml/2006/picture">
+                  <pic:nvPicPr>
+                    <pic:cNvPr id="0" name="Picture 2"/>
+                    <pic:cNvPicPr>
+                      <a:picLocks noChangeAspect="1" noChangeArrowheads="1"/>
+                    </pic:cNvPicPr>
+                  </pic:nvPicPr>
+                  <pic:blipFill>
+                    <a:blip r:embed="rId13">
+                      <a:extLst>
+                        <a:ext uri="{28A0092B-C50C-407E-A947-70E740481C1C}">
+                          <a14:useLocalDpi xmlns:a14="http://schemas.microsoft.com/office/drawing/2010/main" val="0"/>
+                        </a:ext>
+                      </a:extLst>
+                    </a:blip>
+                    <a:srcRect/>
+                    <a:stretch>
+                      <a:fillRect/>
+                    </a:stretch>
+                  </pic:blipFill>
+                  <pic:spPr bwMode="auto">
+                    <a:xfrm>
+                      <a:off x="0" y="0"/>
+                      <a:ext cx="5486400" cy="2161193"/>
+                    </a:xfrm>
+                    <a:prstGeom prst="rect">
+                      <a:avLst/>
+                    </a:prstGeom>
+                    <a:noFill/>
+                    <a:ln>
+                      <a:noFill/>
+                    </a:ln>
+                  </pic:spPr>
+                </pic:pic>
+              </a:graphicData>
+            </a:graphic>
+          </wp:inline>
+        </w:drawing>
+      </w:r>
     </w:p>
     <w:p>
       <w:pPr>
@@ -608,6 +935,13 @@
           <w:sz w:val="22"/>
         </w:rPr>
       </w:pPr>
+      <w:r>
+        <w:rPr>
+          <w:rFonts w:asciiTheme="majorHAnsi" w:hAnsiTheme="majorHAnsi"/>
+          <w:sz w:val="22"/>
+        </w:rPr>
+        <w:t>There are also income disparities between races, though not as great as with gender.  In all levels of education, where data is present, Black and Hispanic races show lower income levels than White and Non-Hispanics.</w:t>
+      </w:r>
     </w:p>
     <w:p>
       <w:pPr>
@@ -618,13 +952,6 @@
           <w:sz w:val="22"/>
         </w:rPr>
       </w:pPr>
-      <w:r>
-        <w:rPr>
-          <w:rFonts w:asciiTheme="majorHAnsi" w:hAnsiTheme="majorHAnsi"/>
-          <w:sz w:val="22"/>
-        </w:rPr>
-        <w:t>The following states show an increase in production:</w:t>
-      </w:r>
     </w:p>
     <w:p>
       <w:pPr>
@@ -638,47 +965,61 @@
       <w:r>
         <w:rPr>
           <w:rFonts w:asciiTheme="majorHAnsi" w:hAnsiTheme="majorHAnsi"/>
-          <w:sz w:val="22"/>
-        </w:rPr>
-        <w:t xml:space="preserve">Connecticut, Illinois, Maryland, New York, </w:t>
-      </w:r>
-      <w:r>
-        <w:rPr>
-          <w:rFonts w:asciiTheme="majorHAnsi" w:hAnsiTheme="majorHAnsi"/>
-          <w:sz w:val="22"/>
-        </w:rPr>
-        <w:t>Rhode Island</w:t>
-      </w:r>
-    </w:p>
-    <w:p>
-      <w:pPr>
-        <w:pStyle w:val="ListParagraph"/>
-        <w:ind w:left="360"/>
-        <w:rPr>
-          <w:rFonts w:asciiTheme="majorHAnsi" w:hAnsiTheme="majorHAnsi"/>
-          <w:sz w:val="22"/>
-        </w:rPr>
-      </w:pPr>
-    </w:p>
-    <w:p>
-      <w:pPr>
-        <w:pStyle w:val="ListParagraph"/>
-        <w:ind w:left="360"/>
-        <w:rPr>
-          <w:rFonts w:asciiTheme="majorHAnsi" w:hAnsiTheme="majorHAnsi"/>
-          <w:sz w:val="22"/>
-        </w:rPr>
-      </w:pPr>
-      <w:r>
-        <w:rPr>
-          <w:rFonts w:asciiTheme="majorHAnsi" w:hAnsiTheme="majorHAnsi"/>
-          <w:sz w:val="22"/>
-        </w:rPr>
-        <w:t>Pennsylvania remained largely unchanged.</w:t>
+          <w:noProof/>
+          <w:sz w:val="22"/>
+        </w:rPr>
+        <w:drawing>
+          <wp:inline distT="0" distB="0" distL="0" distR="0" wp14:anchorId="51EA088A" wp14:editId="6D9E58DC">
+            <wp:extent cx="5486400" cy="2185112"/>
+            <wp:effectExtent l="0" t="0" r="0" b="0"/>
+            <wp:docPr id="7" name="Picture 3"/>
+            <wp:cNvGraphicFramePr>
+              <a:graphicFrameLocks xmlns:a="http://schemas.openxmlformats.org/drawingml/2006/main" noChangeAspect="1"/>
+            </wp:cNvGraphicFramePr>
+            <a:graphic xmlns:a="http://schemas.openxmlformats.org/drawingml/2006/main">
+              <a:graphicData uri="http://schemas.openxmlformats.org/drawingml/2006/picture">
+                <pic:pic xmlns:pic="http://schemas.openxmlformats.org/drawingml/2006/picture">
+                  <pic:nvPicPr>
+                    <pic:cNvPr id="0" name="Picture 3"/>
+                    <pic:cNvPicPr>
+                      <a:picLocks noChangeAspect="1" noChangeArrowheads="1"/>
+                    </pic:cNvPicPr>
+                  </pic:nvPicPr>
+                  <pic:blipFill>
+                    <a:blip r:embed="rId14">
+                      <a:extLst>
+                        <a:ext uri="{28A0092B-C50C-407E-A947-70E740481C1C}">
+                          <a14:useLocalDpi xmlns:a14="http://schemas.microsoft.com/office/drawing/2010/main" val="0"/>
+                        </a:ext>
+                      </a:extLst>
+                    </a:blip>
+                    <a:srcRect/>
+                    <a:stretch>
+                      <a:fillRect/>
+                    </a:stretch>
+                  </pic:blipFill>
+                  <pic:spPr bwMode="auto">
+                    <a:xfrm>
+                      <a:off x="0" y="0"/>
+                      <a:ext cx="5486400" cy="2185112"/>
+                    </a:xfrm>
+                    <a:prstGeom prst="rect">
+                      <a:avLst/>
+                    </a:prstGeom>
+                    <a:noFill/>
+                    <a:ln>
+                      <a:noFill/>
+                    </a:ln>
+                  </pic:spPr>
+                </pic:pic>
+              </a:graphicData>
+            </a:graphic>
+          </wp:inline>
+        </w:drawing>
       </w:r>
     </w:p>
     <w:sectPr>
-      <w:headerReference w:type="default" r:id="rId12"/>
+      <w:headerReference w:type="default" r:id="rId15"/>
       <w:pgSz w:w="12240" w:h="15840"/>
       <w:pgMar w:top="1440" w:right="1800" w:bottom="1440" w:left="1800" w:header="720" w:footer="720" w:gutter="0"/>
       <w:cols w:space="720"/>
@@ -979,7 +1320,7 @@
   <w:abstractNum w:abstractNumId="2">
     <w:nsid w:val="1F9418FC"/>
     <w:multiLevelType w:val="hybridMultilevel"/>
-    <w:tmpl w:val="B406024A"/>
+    <w:tmpl w:val="75443FF4"/>
     <w:lvl w:ilvl="0" w:tplc="0409000F">
       <w:start w:val="1"/>
       <w:numFmt w:val="decimal"/>
@@ -1497,6 +1838,92 @@
     </w:lvl>
   </w:abstractNum>
   <w:abstractNum w:abstractNumId="7">
+    <w:nsid w:val="63B15A98"/>
+    <w:multiLevelType w:val="hybridMultilevel"/>
+    <w:tmpl w:val="F6549170"/>
+    <w:lvl w:ilvl="0" w:tplc="0409000F">
+      <w:start w:val="1"/>
+      <w:numFmt w:val="decimal"/>
+      <w:lvlText w:val="%1."/>
+      <w:lvlJc w:val="left"/>
+      <w:pPr>
+        <w:ind w:left="360" w:hanging="360"/>
+      </w:pPr>
+    </w:lvl>
+    <w:lvl w:ilvl="1" w:tplc="04090019" w:tentative="1">
+      <w:start w:val="1"/>
+      <w:numFmt w:val="lowerLetter"/>
+      <w:lvlText w:val="%2."/>
+      <w:lvlJc w:val="left"/>
+      <w:pPr>
+        <w:ind w:left="1080" w:hanging="360"/>
+      </w:pPr>
+    </w:lvl>
+    <w:lvl w:ilvl="2" w:tplc="0409001B" w:tentative="1">
+      <w:start w:val="1"/>
+      <w:numFmt w:val="lowerRoman"/>
+      <w:lvlText w:val="%3."/>
+      <w:lvlJc w:val="right"/>
+      <w:pPr>
+        <w:ind w:left="1800" w:hanging="180"/>
+      </w:pPr>
+    </w:lvl>
+    <w:lvl w:ilvl="3" w:tplc="0409000F" w:tentative="1">
+      <w:start w:val="1"/>
+      <w:numFmt w:val="decimal"/>
+      <w:lvlText w:val="%4."/>
+      <w:lvlJc w:val="left"/>
+      <w:pPr>
+        <w:ind w:left="2520" w:hanging="360"/>
+      </w:pPr>
+    </w:lvl>
+    <w:lvl w:ilvl="4" w:tplc="04090019" w:tentative="1">
+      <w:start w:val="1"/>
+      <w:numFmt w:val="lowerLetter"/>
+      <w:lvlText w:val="%5."/>
+      <w:lvlJc w:val="left"/>
+      <w:pPr>
+        <w:ind w:left="3240" w:hanging="360"/>
+      </w:pPr>
+    </w:lvl>
+    <w:lvl w:ilvl="5" w:tplc="0409001B" w:tentative="1">
+      <w:start w:val="1"/>
+      <w:numFmt w:val="lowerRoman"/>
+      <w:lvlText w:val="%6."/>
+      <w:lvlJc w:val="right"/>
+      <w:pPr>
+        <w:ind w:left="3960" w:hanging="180"/>
+      </w:pPr>
+    </w:lvl>
+    <w:lvl w:ilvl="6" w:tplc="0409000F" w:tentative="1">
+      <w:start w:val="1"/>
+      <w:numFmt w:val="decimal"/>
+      <w:lvlText w:val="%7."/>
+      <w:lvlJc w:val="left"/>
+      <w:pPr>
+        <w:ind w:left="4680" w:hanging="360"/>
+      </w:pPr>
+    </w:lvl>
+    <w:lvl w:ilvl="7" w:tplc="04090019" w:tentative="1">
+      <w:start w:val="1"/>
+      <w:numFmt w:val="lowerLetter"/>
+      <w:lvlText w:val="%8."/>
+      <w:lvlJc w:val="left"/>
+      <w:pPr>
+        <w:ind w:left="5400" w:hanging="360"/>
+      </w:pPr>
+    </w:lvl>
+    <w:lvl w:ilvl="8" w:tplc="0409001B" w:tentative="1">
+      <w:start w:val="1"/>
+      <w:numFmt w:val="lowerRoman"/>
+      <w:lvlText w:val="%9."/>
+      <w:lvlJc w:val="right"/>
+      <w:pPr>
+        <w:ind w:left="6120" w:hanging="180"/>
+      </w:pPr>
+    </w:lvl>
+  </w:abstractNum>
+  <w:abstractNum w:abstractNumId="8">
     <w:nsid w:val="744A0D10"/>
     <w:multiLevelType w:val="hybridMultilevel"/>
     <w:tmpl w:val="88FE1C3E"/>
@@ -1582,7 +2009,7 @@
       </w:pPr>
     </w:lvl>
   </w:abstractNum>
-  <w:abstractNum w:abstractNumId="8">
+  <w:abstractNum w:abstractNumId="9">
     <w:nsid w:val="7AFA08CD"/>
     <w:multiLevelType w:val="multilevel"/>
     <w:tmpl w:val="AD3A1360"/>
@@ -1696,7 +2123,7 @@
     </w:lvl>
   </w:abstractNum>
   <w:num w:numId="1">
-    <w:abstractNumId w:val="8"/>
+    <w:abstractNumId w:val="9"/>
   </w:num>
   <w:num w:numId="2">
     <w:abstractNumId w:val="5"/>
@@ -1717,10 +2144,13 @@
     <w:abstractNumId w:val="0"/>
   </w:num>
   <w:num w:numId="8">
-    <w:abstractNumId w:val="7"/>
+    <w:abstractNumId w:val="8"/>
   </w:num>
   <w:num w:numId="9">
     <w:abstractNumId w:val="2"/>
+  </w:num>
+  <w:num w:numId="10">
+    <w:abstractNumId w:val="7"/>
   </w:num>
 </w:numbering>
 </file>

--- a/homework/hw3/HW_3_ManyEyes.docx
+++ b/homework/hw3/HW_3_ManyEyes.docx
@@ -1,6 +1,6 @@
 
 <file path=word/document.xml><?xml version="1.0" encoding="utf-8"?>
-<w:document xmlns:wpc="http://schemas.microsoft.com/office/word/2010/wordprocessingCanvas" xmlns:mo="http://schemas.microsoft.com/office/mac/office/2008/main" xmlns:mc="http://schemas.openxmlformats.org/markup-compatibility/2006" xmlns:mv="urn:schemas-microsoft-com:mac:vml" xmlns:o="urn:schemas-microsoft-com:office:office" xmlns:r="http://schemas.openxmlformats.org/officeDocument/2006/relationships" xmlns:m="http://schemas.openxmlformats.org/officeDocument/2006/math" xmlns:v="urn:schemas-microsoft-com:vml" xmlns:wp14="http://schemas.microsoft.com/office/word/2010/wordprocessingDrawing" xmlns:wp="http://schemas.openxmlformats.org/drawingml/2006/wordprocessingDrawing" xmlns:w10="urn:schemas-microsoft-com:office:word" xmlns:w="http://schemas.openxmlformats.org/wordprocessingml/2006/main" xmlns:w14="http://schemas.microsoft.com/office/word/2010/wordml" xmlns:wpg="http://schemas.microsoft.com/office/word/2010/wordprocessingGroup" xmlns:wpi="http://schemas.microsoft.com/office/word/2010/wordprocessingInk" xmlns:wne="http://schemas.microsoft.com/office/word/2006/wordml" xmlns:wps="http://schemas.microsoft.com/office/word/2010/wordprocessingShape" mc:Ignorable="w14 wp14">
+<w:document xmlns:wpc="http://schemas.microsoft.com/office/word/2010/wordprocessingCanvas" xmlns:mc="http://schemas.openxmlformats.org/markup-compatibility/2006" xmlns:o="urn:schemas-microsoft-com:office:office" xmlns:r="http://schemas.openxmlformats.org/officeDocument/2006/relationships" xmlns:m="http://schemas.openxmlformats.org/officeDocument/2006/math" xmlns:v="urn:schemas-microsoft-com:vml" xmlns:wp14="http://schemas.microsoft.com/office/word/2010/wordprocessingDrawing" xmlns:wp="http://schemas.openxmlformats.org/drawingml/2006/wordprocessingDrawing" xmlns:w10="urn:schemas-microsoft-com:office:word" xmlns:w="http://schemas.openxmlformats.org/wordprocessingml/2006/main" xmlns:w14="http://schemas.microsoft.com/office/word/2010/wordml" xmlns:wpg="http://schemas.microsoft.com/office/word/2010/wordprocessingGroup" xmlns:wpi="http://schemas.microsoft.com/office/word/2010/wordprocessingInk" xmlns:wne="http://schemas.microsoft.com/office/word/2006/wordml" xmlns:wps="http://schemas.microsoft.com/office/word/2010/wordprocessingShape" mc:Ignorable="w14 wp14">
   <w:body>
     <w:p>
       <w:pPr>
@@ -43,7 +43,21 @@
           <w:rFonts w:asciiTheme="majorHAnsi" w:hAnsiTheme="majorHAnsi"/>
           <w:sz w:val="22"/>
         </w:rPr>
-        <w:t>ident Faust sees in the future which is that Harvard University must embrace change and be a leader in the face of that change.</w:t>
+        <w:t>ident Faust sees in the future</w:t>
+      </w:r>
+      <w:r>
+        <w:rPr>
+          <w:rFonts w:asciiTheme="majorHAnsi" w:hAnsiTheme="majorHAnsi"/>
+          <w:sz w:val="22"/>
+        </w:rPr>
+        <w:t>,</w:t>
+      </w:r>
+      <w:r>
+        <w:rPr>
+          <w:rFonts w:asciiTheme="majorHAnsi" w:hAnsiTheme="majorHAnsi"/>
+          <w:sz w:val="22"/>
+        </w:rPr>
+        <w:t xml:space="preserve"> which is that Harvard University must embrace change and be a leader in the face of that change.</w:t>
       </w:r>
       <w:r>
         <w:rPr>
@@ -361,7 +375,28 @@
           <w:rFonts w:asciiTheme="majorHAnsi" w:hAnsiTheme="majorHAnsi"/>
           <w:sz w:val="22"/>
         </w:rPr>
-        <w:t>.  This is clearly visible in the bar chart visualization below.</w:t>
+        <w:t xml:space="preserve">.  This is clearly visible in the </w:t>
+      </w:r>
+      <w:r>
+        <w:rPr>
+          <w:rFonts w:asciiTheme="majorHAnsi" w:hAnsiTheme="majorHAnsi"/>
+          <w:sz w:val="22"/>
+        </w:rPr>
+        <w:t xml:space="preserve">grouped </w:t>
+      </w:r>
+      <w:r>
+        <w:rPr>
+          <w:rFonts w:asciiTheme="majorHAnsi" w:hAnsiTheme="majorHAnsi"/>
+          <w:sz w:val="22"/>
+        </w:rPr>
+        <w:t>bar chart visualization below.</w:t>
+      </w:r>
+      <w:r>
+        <w:rPr>
+          <w:rFonts w:asciiTheme="majorHAnsi" w:hAnsiTheme="majorHAnsi"/>
+          <w:sz w:val="22"/>
+        </w:rPr>
+        <w:t xml:space="preserve">  I chose this grouped bar chart instead of a line graph because of the number of data points.  Presenting all states for all years on a line graph would have been very difficult to read.  The chart below gives the answer at a quick glance.</w:t>
       </w:r>
     </w:p>
     <w:p>
@@ -587,6 +622,7 @@
           <w:rFonts w:asciiTheme="majorHAnsi" w:hAnsiTheme="majorHAnsi"/>
           <w:sz w:val="22"/>
         </w:rPr>
+        <w:lastRenderedPageBreak/>
         <w:t xml:space="preserve">Arizona, Arkansas, California, Colorado, Georgia, Idaho, Indiana, Iowa, Kansas, Kentucky, Maine, Massachusetts, Michigan, Minnesota, Missouri, New Hampshire, New Jersey, New Mexico, North Carolina, Ohio, Oregon, </w:t>
       </w:r>
       <w:r>
@@ -843,16 +879,14 @@
           <w:rFonts w:asciiTheme="majorHAnsi" w:hAnsiTheme="majorHAnsi"/>
           <w:sz w:val="22"/>
         </w:rPr>
-        <w:t xml:space="preserve">There is a definite disparity between genders across all educational levels, with the greatest disparity </w:t>
-      </w:r>
-      <w:bookmarkStart w:id="0" w:name="_GoBack"/>
-      <w:bookmarkEnd w:id="0"/>
-      <w:r>
-        <w:rPr>
-          <w:rFonts w:asciiTheme="majorHAnsi" w:hAnsiTheme="majorHAnsi"/>
-          <w:sz w:val="22"/>
-        </w:rPr>
-        <w:t>at the Professional degree level as can be seen below.</w:t>
+        <w:t>There is a definite disparity between genders across all educational levels, with the greatest disparity at the Professional degree level as can be seen below.</w:t>
+      </w:r>
+      <w:r>
+        <w:rPr>
+          <w:rFonts w:asciiTheme="majorHAnsi" w:hAnsiTheme="majorHAnsi"/>
+          <w:sz w:val="22"/>
+        </w:rPr>
+        <w:t xml:space="preserve">  The grouped bar chart below allows for a quick comparison of the values.</w:t>
       </w:r>
     </w:p>
     <w:p>
@@ -876,6 +910,7 @@
           <w:noProof/>
           <w:sz w:val="22"/>
         </w:rPr>
+        <w:lastRenderedPageBreak/>
         <w:drawing>
           <wp:inline distT="0" distB="0" distL="0" distR="0" wp14:anchorId="09C04843" wp14:editId="293AD877">
             <wp:extent cx="5486400" cy="2161193"/>
@@ -935,6 +970,16 @@
           <w:sz w:val="22"/>
         </w:rPr>
       </w:pPr>
+    </w:p>
+    <w:p>
+      <w:pPr>
+        <w:pStyle w:val="ListParagraph"/>
+        <w:ind w:left="360"/>
+        <w:rPr>
+          <w:rFonts w:asciiTheme="majorHAnsi" w:hAnsiTheme="majorHAnsi"/>
+          <w:sz w:val="22"/>
+        </w:rPr>
+      </w:pPr>
       <w:r>
         <w:rPr>
           <w:rFonts w:asciiTheme="majorHAnsi" w:hAnsiTheme="majorHAnsi"/>
@@ -942,6 +987,15 @@
         </w:rPr>
         <w:t>There are also income disparities between races, though not as great as with gender.  In all levels of education, where data is present, Black and Hispanic races show lower income levels than White and Non-Hispanics.</w:t>
       </w:r>
+      <w:r>
+        <w:rPr>
+          <w:rFonts w:asciiTheme="majorHAnsi" w:hAnsiTheme="majorHAnsi"/>
+          <w:sz w:val="22"/>
+        </w:rPr>
+        <w:t xml:space="preserve">  Again, a grouped bar chart quickly allows the user to compare the differences in data for the different races.</w:t>
+      </w:r>
+      <w:bookmarkStart w:id="0" w:name="_GoBack"/>
+      <w:bookmarkEnd w:id="0"/>
     </w:p>
     <w:p>
       <w:pPr>
@@ -1030,7 +1084,7 @@
 </file>
 
 <file path=word/endnotes.xml><?xml version="1.0" encoding="utf-8"?>
-<w:endnotes xmlns:wpc="http://schemas.microsoft.com/office/word/2010/wordprocessingCanvas" xmlns:mo="http://schemas.microsoft.com/office/mac/office/2008/main" xmlns:mc="http://schemas.openxmlformats.org/markup-compatibility/2006" xmlns:mv="urn:schemas-microsoft-com:mac:vml" xmlns:o="urn:schemas-microsoft-com:office:office" xmlns:r="http://schemas.openxmlformats.org/officeDocument/2006/relationships" xmlns:m="http://schemas.openxmlformats.org/officeDocument/2006/math" xmlns:v="urn:schemas-microsoft-com:vml" xmlns:wp14="http://schemas.microsoft.com/office/word/2010/wordprocessingDrawing" xmlns:wp="http://schemas.openxmlformats.org/drawingml/2006/wordprocessingDrawing" xmlns:w10="urn:schemas-microsoft-com:office:word" xmlns:w="http://schemas.openxmlformats.org/wordprocessingml/2006/main" xmlns:w14="http://schemas.microsoft.com/office/word/2010/wordml" xmlns:wpg="http://schemas.microsoft.com/office/word/2010/wordprocessingGroup" xmlns:wpi="http://schemas.microsoft.com/office/word/2010/wordprocessingInk" xmlns:wne="http://schemas.microsoft.com/office/word/2006/wordml" xmlns:wps="http://schemas.microsoft.com/office/word/2010/wordprocessingShape" mc:Ignorable="w14 wp14">
+<w:endnotes xmlns:wpc="http://schemas.microsoft.com/office/word/2010/wordprocessingCanvas" xmlns:mc="http://schemas.openxmlformats.org/markup-compatibility/2006" xmlns:o="urn:schemas-microsoft-com:office:office" xmlns:r="http://schemas.openxmlformats.org/officeDocument/2006/relationships" xmlns:m="http://schemas.openxmlformats.org/officeDocument/2006/math" xmlns:v="urn:schemas-microsoft-com:vml" xmlns:wp14="http://schemas.microsoft.com/office/word/2010/wordprocessingDrawing" xmlns:wp="http://schemas.openxmlformats.org/drawingml/2006/wordprocessingDrawing" xmlns:w10="urn:schemas-microsoft-com:office:word" xmlns:w="http://schemas.openxmlformats.org/wordprocessingml/2006/main" xmlns:w14="http://schemas.microsoft.com/office/word/2010/wordml" xmlns:wpg="http://schemas.microsoft.com/office/word/2010/wordprocessingGroup" xmlns:wpi="http://schemas.microsoft.com/office/word/2010/wordprocessingInk" xmlns:wne="http://schemas.microsoft.com/office/word/2006/wordml" xmlns:wps="http://schemas.microsoft.com/office/word/2010/wordprocessingShape" mc:Ignorable="w14 wp14">
   <w:endnote w:type="separator" w:id="-1">
     <w:p>
       <w:r>
@@ -1049,7 +1103,7 @@
 </file>
 
 <file path=word/footnotes.xml><?xml version="1.0" encoding="utf-8"?>
-<w:footnotes xmlns:wpc="http://schemas.microsoft.com/office/word/2010/wordprocessingCanvas" xmlns:mo="http://schemas.microsoft.com/office/mac/office/2008/main" xmlns:mc="http://schemas.openxmlformats.org/markup-compatibility/2006" xmlns:mv="urn:schemas-microsoft-com:mac:vml" xmlns:o="urn:schemas-microsoft-com:office:office" xmlns:r="http://schemas.openxmlformats.org/officeDocument/2006/relationships" xmlns:m="http://schemas.openxmlformats.org/officeDocument/2006/math" xmlns:v="urn:schemas-microsoft-com:vml" xmlns:wp14="http://schemas.microsoft.com/office/word/2010/wordprocessingDrawing" xmlns:wp="http://schemas.openxmlformats.org/drawingml/2006/wordprocessingDrawing" xmlns:w10="urn:schemas-microsoft-com:office:word" xmlns:w="http://schemas.openxmlformats.org/wordprocessingml/2006/main" xmlns:w14="http://schemas.microsoft.com/office/word/2010/wordml" xmlns:wpg="http://schemas.microsoft.com/office/word/2010/wordprocessingGroup" xmlns:wpi="http://schemas.microsoft.com/office/word/2010/wordprocessingInk" xmlns:wne="http://schemas.microsoft.com/office/word/2006/wordml" xmlns:wps="http://schemas.microsoft.com/office/word/2010/wordprocessingShape" mc:Ignorable="w14 wp14">
+<w:footnotes xmlns:wpc="http://schemas.microsoft.com/office/word/2010/wordprocessingCanvas" xmlns:mc="http://schemas.openxmlformats.org/markup-compatibility/2006" xmlns:o="urn:schemas-microsoft-com:office:office" xmlns:r="http://schemas.openxmlformats.org/officeDocument/2006/relationships" xmlns:m="http://schemas.openxmlformats.org/officeDocument/2006/math" xmlns:v="urn:schemas-microsoft-com:vml" xmlns:wp14="http://schemas.microsoft.com/office/word/2010/wordprocessingDrawing" xmlns:wp="http://schemas.openxmlformats.org/drawingml/2006/wordprocessingDrawing" xmlns:w10="urn:schemas-microsoft-com:office:word" xmlns:w="http://schemas.openxmlformats.org/wordprocessingml/2006/main" xmlns:w14="http://schemas.microsoft.com/office/word/2010/wordml" xmlns:wpg="http://schemas.microsoft.com/office/word/2010/wordprocessingGroup" xmlns:wpi="http://schemas.microsoft.com/office/word/2010/wordprocessingInk" xmlns:wne="http://schemas.microsoft.com/office/word/2006/wordml" xmlns:wps="http://schemas.microsoft.com/office/word/2010/wordprocessingShape" mc:Ignorable="w14 wp14">
   <w:footnote w:type="separator" w:id="-1">
     <w:p>
       <w:r>
@@ -1068,7 +1122,7 @@
 </file>
 
 <file path=word/header1.xml><?xml version="1.0" encoding="utf-8"?>
-<w:hdr xmlns:wpc="http://schemas.microsoft.com/office/word/2010/wordprocessingCanvas" xmlns:mo="http://schemas.microsoft.com/office/mac/office/2008/main" xmlns:mc="http://schemas.openxmlformats.org/markup-compatibility/2006" xmlns:mv="urn:schemas-microsoft-com:mac:vml" xmlns:o="urn:schemas-microsoft-com:office:office" xmlns:r="http://schemas.openxmlformats.org/officeDocument/2006/relationships" xmlns:m="http://schemas.openxmlformats.org/officeDocument/2006/math" xmlns:v="urn:schemas-microsoft-com:vml" xmlns:wp14="http://schemas.microsoft.com/office/word/2010/wordprocessingDrawing" xmlns:wp="http://schemas.openxmlformats.org/drawingml/2006/wordprocessingDrawing" xmlns:w10="urn:schemas-microsoft-com:office:word" xmlns:w="http://schemas.openxmlformats.org/wordprocessingml/2006/main" xmlns:w14="http://schemas.microsoft.com/office/word/2010/wordml" xmlns:wpg="http://schemas.microsoft.com/office/word/2010/wordprocessingGroup" xmlns:wpi="http://schemas.microsoft.com/office/word/2010/wordprocessingInk" xmlns:wne="http://schemas.microsoft.com/office/word/2006/wordml" xmlns:wps="http://schemas.microsoft.com/office/word/2010/wordprocessingShape" mc:Ignorable="w14 wp14">
+<w:hdr xmlns:wpc="http://schemas.microsoft.com/office/word/2010/wordprocessingCanvas" xmlns:mc="http://schemas.openxmlformats.org/markup-compatibility/2006" xmlns:o="urn:schemas-microsoft-com:office:office" xmlns:r="http://schemas.openxmlformats.org/officeDocument/2006/relationships" xmlns:m="http://schemas.openxmlformats.org/officeDocument/2006/math" xmlns:v="urn:schemas-microsoft-com:vml" xmlns:wp14="http://schemas.microsoft.com/office/word/2010/wordprocessingDrawing" xmlns:wp="http://schemas.openxmlformats.org/drawingml/2006/wordprocessingDrawing" xmlns:w10="urn:schemas-microsoft-com:office:word" xmlns:w="http://schemas.openxmlformats.org/wordprocessingml/2006/main" xmlns:w14="http://schemas.microsoft.com/office/word/2010/wordml" xmlns:wpg="http://schemas.microsoft.com/office/word/2010/wordprocessingGroup" xmlns:wpi="http://schemas.microsoft.com/office/word/2010/wordprocessingInk" xmlns:wne="http://schemas.microsoft.com/office/word/2006/wordml" xmlns:wps="http://schemas.microsoft.com/office/word/2010/wordprocessingShape" mc:Ignorable="w14 wp14">
   <w:p>
     <w:pPr>
       <w:pStyle w:val="Header"/>
@@ -1144,7 +1198,7 @@
 </file>
 
 <file path=word/numbering.xml><?xml version="1.0" encoding="utf-8"?>
-<w:numbering xmlns:wpc="http://schemas.microsoft.com/office/word/2010/wordprocessingCanvas" xmlns:mo="http://schemas.microsoft.com/office/mac/office/2008/main" xmlns:mc="http://schemas.openxmlformats.org/markup-compatibility/2006" xmlns:mv="urn:schemas-microsoft-com:mac:vml" xmlns:o="urn:schemas-microsoft-com:office:office" xmlns:r="http://schemas.openxmlformats.org/officeDocument/2006/relationships" xmlns:m="http://schemas.openxmlformats.org/officeDocument/2006/math" xmlns:v="urn:schemas-microsoft-com:vml" xmlns:wp14="http://schemas.microsoft.com/office/word/2010/wordprocessingDrawing" xmlns:wp="http://schemas.openxmlformats.org/drawingml/2006/wordprocessingDrawing" xmlns:w10="urn:schemas-microsoft-com:office:word" xmlns:w="http://schemas.openxmlformats.org/wordprocessingml/2006/main" xmlns:w14="http://schemas.microsoft.com/office/word/2010/wordml" xmlns:wpg="http://schemas.microsoft.com/office/word/2010/wordprocessingGroup" xmlns:wpi="http://schemas.microsoft.com/office/word/2010/wordprocessingInk" xmlns:wne="http://schemas.microsoft.com/office/word/2006/wordml" xmlns:wps="http://schemas.microsoft.com/office/word/2010/wordprocessingShape" mc:Ignorable="w14 wp14">
+<w:numbering xmlns:wpc="http://schemas.microsoft.com/office/word/2010/wordprocessingCanvas" xmlns:mc="http://schemas.openxmlformats.org/markup-compatibility/2006" xmlns:o="urn:schemas-microsoft-com:office:office" xmlns:r="http://schemas.openxmlformats.org/officeDocument/2006/relationships" xmlns:m="http://schemas.openxmlformats.org/officeDocument/2006/math" xmlns:v="urn:schemas-microsoft-com:vml" xmlns:wp14="http://schemas.microsoft.com/office/word/2010/wordprocessingDrawing" xmlns:wp="http://schemas.openxmlformats.org/drawingml/2006/wordprocessingDrawing" xmlns:w10="urn:schemas-microsoft-com:office:word" xmlns:w="http://schemas.openxmlformats.org/wordprocessingml/2006/main" xmlns:w14="http://schemas.microsoft.com/office/word/2010/wordml" xmlns:wpg="http://schemas.microsoft.com/office/word/2010/wordprocessingGroup" xmlns:wpi="http://schemas.microsoft.com/office/word/2010/wordprocessingInk" xmlns:wne="http://schemas.microsoft.com/office/word/2006/wordml" xmlns:wps="http://schemas.microsoft.com/office/word/2010/wordprocessingShape" mc:Ignorable="w14 wp14">
   <w:abstractNum w:abstractNumId="0">
     <w:nsid w:val="01AB2D71"/>
     <w:multiLevelType w:val="hybridMultilevel"/>
@@ -2168,7 +2222,7 @@
     </w:rPrDefault>
     <w:pPrDefault/>
   </w:docDefaults>
-  <w:latentStyles w:defLockedState="0" w:defUIPriority="99" w:defSemiHidden="1" w:defUnhideWhenUsed="1" w:defQFormat="0" w:count="276">
+  <w:latentStyles w:defLockedState="0" w:defUIPriority="99" w:defSemiHidden="1" w:defUnhideWhenUsed="1" w:defQFormat="0" w:count="267">
     <w:lsdException w:name="Normal" w:semiHidden="0" w:uiPriority="0" w:unhideWhenUsed="0" w:qFormat="1"/>
     <w:lsdException w:name="heading 1" w:semiHidden="0" w:uiPriority="9" w:unhideWhenUsed="0" w:qFormat="1"/>
     <w:lsdException w:name="heading 2" w:uiPriority="9" w:qFormat="1"/>
@@ -2501,7 +2555,7 @@
 </file>
 
 <file path=word/stylesWithEffects.xml><?xml version="1.0" encoding="utf-8"?>
-<w:styles xmlns:wpc="http://schemas.microsoft.com/office/word/2010/wordprocessingCanvas" xmlns:mo="http://schemas.microsoft.com/office/mac/office/2008/main" xmlns:mc="http://schemas.openxmlformats.org/markup-compatibility/2006" xmlns:mv="urn:schemas-microsoft-com:mac:vml" xmlns:o="urn:schemas-microsoft-com:office:office" xmlns:r="http://schemas.openxmlformats.org/officeDocument/2006/relationships" xmlns:m="http://schemas.openxmlformats.org/officeDocument/2006/math" xmlns:v="urn:schemas-microsoft-com:vml" xmlns:wp14="http://schemas.microsoft.com/office/word/2010/wordprocessingDrawing" xmlns:wp="http://schemas.openxmlformats.org/drawingml/2006/wordprocessingDrawing" xmlns:w10="urn:schemas-microsoft-com:office:word" xmlns:w="http://schemas.openxmlformats.org/wordprocessingml/2006/main" xmlns:w14="http://schemas.microsoft.com/office/word/2010/wordml" xmlns:wpg="http://schemas.microsoft.com/office/word/2010/wordprocessingGroup" xmlns:wpi="http://schemas.microsoft.com/office/word/2010/wordprocessingInk" xmlns:wne="http://schemas.microsoft.com/office/word/2006/wordml" xmlns:wps="http://schemas.microsoft.com/office/word/2010/wordprocessingShape" mc:Ignorable="w14 wp14">
+<w:styles xmlns:wpc="http://schemas.microsoft.com/office/word/2010/wordprocessingCanvas" xmlns:mc="http://schemas.openxmlformats.org/markup-compatibility/2006" xmlns:o="urn:schemas-microsoft-com:office:office" xmlns:r="http://schemas.openxmlformats.org/officeDocument/2006/relationships" xmlns:m="http://schemas.openxmlformats.org/officeDocument/2006/math" xmlns:v="urn:schemas-microsoft-com:vml" xmlns:wp14="http://schemas.microsoft.com/office/word/2010/wordprocessingDrawing" xmlns:wp="http://schemas.openxmlformats.org/drawingml/2006/wordprocessingDrawing" xmlns:w10="urn:schemas-microsoft-com:office:word" xmlns:w="http://schemas.openxmlformats.org/wordprocessingml/2006/main" xmlns:w14="http://schemas.microsoft.com/office/word/2010/wordml" xmlns:wpg="http://schemas.microsoft.com/office/word/2010/wordprocessingGroup" xmlns:wpi="http://schemas.microsoft.com/office/word/2010/wordprocessingInk" xmlns:wne="http://schemas.microsoft.com/office/word/2006/wordml" xmlns:wps="http://schemas.microsoft.com/office/word/2010/wordprocessingShape" mc:Ignorable="w14 wp14">
   <w:docDefaults>
     <w:rPrDefault>
       <w:rPr>
@@ -2513,7 +2567,7 @@
     </w:rPrDefault>
     <w:pPrDefault/>
   </w:docDefaults>
-  <w:latentStyles w:defLockedState="0" w:defUIPriority="99" w:defSemiHidden="1" w:defUnhideWhenUsed="1" w:defQFormat="0" w:count="276">
+  <w:latentStyles w:defLockedState="0" w:defUIPriority="99" w:defSemiHidden="1" w:defUnhideWhenUsed="1" w:defQFormat="0" w:count="267">
     <w:lsdException w:name="Normal" w:semiHidden="0" w:uiPriority="0" w:unhideWhenUsed="0" w:qFormat="1"/>
     <w:lsdException w:name="heading 1" w:semiHidden="0" w:uiPriority="9" w:unhideWhenUsed="0" w:qFormat="1"/>
     <w:lsdException w:name="heading 2" w:uiPriority="9" w:qFormat="1"/>

--- a/homework/hw3/HW_3_ManyEyes.docx
+++ b/homework/hw3/HW_3_ManyEyes.docx
@@ -98,6 +98,13 @@
           <w:sz w:val="22"/>
         </w:rPr>
         <w:t xml:space="preserve">a word or phrase and the phrases that appear after it.  Highlighting also allows you to call out certain words.  </w:t>
+      </w:r>
+      <w:r>
+        <w:rPr>
+          <w:rFonts w:asciiTheme="majorHAnsi" w:hAnsiTheme="majorHAnsi"/>
+          <w:sz w:val="22"/>
+        </w:rPr>
+        <w:t>This visualization, especially with the highlighting, clearly shows what President Faust sees as the future for Harvard.</w:t>
       </w:r>
     </w:p>
     <w:p>
@@ -361,7 +368,21 @@
           <w:rFonts w:asciiTheme="majorHAnsi" w:hAnsiTheme="majorHAnsi"/>
           <w:sz w:val="22"/>
         </w:rPr>
-        <w:t>In the data sample Washington State produced the most apples and Delaware produced the least amount</w:t>
+        <w:t>In the data sample Washington State produced the most apples</w:t>
+      </w:r>
+      <w:r>
+        <w:rPr>
+          <w:rFonts w:asciiTheme="majorHAnsi" w:hAnsiTheme="majorHAnsi"/>
+          <w:sz w:val="22"/>
+        </w:rPr>
+        <w:t xml:space="preserve"> followed by New York and Michigan.  </w:t>
+      </w:r>
+      <w:r>
+        <w:rPr>
+          <w:rFonts w:asciiTheme="majorHAnsi" w:hAnsiTheme="majorHAnsi"/>
+          <w:sz w:val="22"/>
+        </w:rPr>
+        <w:t>Delaware produced the least amount</w:t>
       </w:r>
       <w:r>
         <w:rPr>
@@ -396,7 +417,28 @@
           <w:rFonts w:asciiTheme="majorHAnsi" w:hAnsiTheme="majorHAnsi"/>
           <w:sz w:val="22"/>
         </w:rPr>
-        <w:t xml:space="preserve">  I chose this grouped bar chart instead of a line graph because of the number of data points.  Presenting all states for all years on a line graph would have been very difficult to read.  The chart below gives the answer at a quick glance.</w:t>
+        <w:t xml:space="preserve">  I chose a</w:t>
+      </w:r>
+      <w:r>
+        <w:rPr>
+          <w:rFonts w:asciiTheme="majorHAnsi" w:hAnsiTheme="majorHAnsi"/>
+          <w:sz w:val="22"/>
+        </w:rPr>
+        <w:t xml:space="preserve"> grouped bar chart instead of a line graph because of the number of data points.  Presenting all states for all years on a line graph would have been very difficult to read.  The chart below gives the answer at a quick glance</w:t>
+      </w:r>
+      <w:r>
+        <w:rPr>
+          <w:rFonts w:asciiTheme="majorHAnsi" w:hAnsiTheme="majorHAnsi"/>
+          <w:sz w:val="22"/>
+        </w:rPr>
+        <w:t>, especially when the chart is ordered from greatest to smallest</w:t>
+      </w:r>
+      <w:r>
+        <w:rPr>
+          <w:rFonts w:asciiTheme="majorHAnsi" w:hAnsiTheme="majorHAnsi"/>
+          <w:sz w:val="22"/>
+        </w:rPr>
+        <w:t>.</w:t>
       </w:r>
     </w:p>
     <w:p>
@@ -498,7 +540,21 @@
           <w:rFonts w:asciiTheme="majorHAnsi" w:hAnsiTheme="majorHAnsi"/>
           <w:sz w:val="22"/>
         </w:rPr>
-        <w:t>Using a line graph it is easy to see whether production increased or decreased for a particular state.  Many Eyes has the ability to show all states at once, however the data becomes too confused with all states on one graph.  As an example I’ve shown a graph below showing Wisconsin and West Virginia, both showing a decline in production.</w:t>
+        <w:t>Using a line graph it is easy to see whether production increased or decreased for a particular state.  Many Eyes has the ability to show all states at on</w:t>
+      </w:r>
+      <w:r>
+        <w:rPr>
+          <w:rFonts w:asciiTheme="majorHAnsi" w:hAnsiTheme="majorHAnsi"/>
+          <w:sz w:val="22"/>
+        </w:rPr>
+        <w:t>ce, however the data becomes</w:t>
+      </w:r>
+      <w:r>
+        <w:rPr>
+          <w:rFonts w:asciiTheme="majorHAnsi" w:hAnsiTheme="majorHAnsi"/>
+          <w:sz w:val="22"/>
+        </w:rPr>
+        <w:t xml:space="preserve"> confused with all states on one graph.  As an example I’ve shown a graph below showing Wisconsin and West Virginia, both showing a decline in production.</w:t>
       </w:r>
     </w:p>
     <w:p>
@@ -605,6 +661,7 @@
           <w:rFonts w:asciiTheme="majorHAnsi" w:hAnsiTheme="majorHAnsi"/>
           <w:sz w:val="22"/>
         </w:rPr>
+        <w:lastRenderedPageBreak/>
         <w:t>The following states show a decrease in production:</w:t>
       </w:r>
     </w:p>
@@ -622,7 +679,6 @@
           <w:rFonts w:asciiTheme="majorHAnsi" w:hAnsiTheme="majorHAnsi"/>
           <w:sz w:val="22"/>
         </w:rPr>
-        <w:lastRenderedPageBreak/>
         <w:t xml:space="preserve">Arizona, Arkansas, California, Colorado, Georgia, Idaho, Indiana, Iowa, Kansas, Kentucky, Maine, Massachusetts, Michigan, Minnesota, Missouri, New Hampshire, New Jersey, New Mexico, North Carolina, Ohio, Oregon, </w:t>
       </w:r>
       <w:r>
@@ -708,7 +764,21 @@
           <w:rFonts w:asciiTheme="majorHAnsi" w:hAnsiTheme="majorHAnsi"/>
           <w:sz w:val="22"/>
         </w:rPr>
-        <w:t>Pennsylvania remained largely unchanged.</w:t>
+        <w:t>Pennsylvania remained largely unchanged</w:t>
+      </w:r>
+      <w:r>
+        <w:rPr>
+          <w:rFonts w:asciiTheme="majorHAnsi" w:hAnsiTheme="majorHAnsi"/>
+          <w:sz w:val="22"/>
+        </w:rPr>
+        <w:t xml:space="preserve"> over the ten year period</w:t>
+      </w:r>
+      <w:r>
+        <w:rPr>
+          <w:rFonts w:asciiTheme="majorHAnsi" w:hAnsiTheme="majorHAnsi"/>
+          <w:sz w:val="22"/>
+        </w:rPr>
+        <w:t>.</w:t>
       </w:r>
     </w:p>
     <w:p>
@@ -770,6 +840,13 @@
           <w:sz w:val="22"/>
         </w:rPr>
         <w:t>There are several levels where there are significant jumps in income depending on the category being measured, but the biggest benefit comes with the attainment of a Professional degree.  As can be seen in the grouped bar chart below the Professional degree imparts a significant income benefit (in the categories it is measured in).</w:t>
+      </w:r>
+      <w:r>
+        <w:rPr>
+          <w:rFonts w:asciiTheme="majorHAnsi" w:hAnsiTheme="majorHAnsi"/>
+          <w:sz w:val="22"/>
+        </w:rPr>
+        <w:t xml:space="preserve">  The grouped bar chart allows for easy comparison within the educational level group, as well as allowing clear comparison between gender and race.</w:t>
       </w:r>
     </w:p>
     <w:p>
@@ -992,10 +1069,24 @@
           <w:rFonts w:asciiTheme="majorHAnsi" w:hAnsiTheme="majorHAnsi"/>
           <w:sz w:val="22"/>
         </w:rPr>
-        <w:t xml:space="preserve">  Again, a grouped bar chart quickly allows the user to compare the differences in data for the different races.</w:t>
+        <w:t xml:space="preserve">  Again, a grouped bar chart quickly allows the user to compare the differences in data for the different races</w:t>
+      </w:r>
+      <w:r>
+        <w:rPr>
+          <w:rFonts w:asciiTheme="majorHAnsi" w:hAnsiTheme="majorHAnsi"/>
+          <w:sz w:val="22"/>
+        </w:rPr>
+        <w:t xml:space="preserve"> across different levels of education</w:t>
       </w:r>
       <w:bookmarkStart w:id="0" w:name="_GoBack"/>
       <w:bookmarkEnd w:id="0"/>
+      <w:r>
+        <w:rPr>
+          <w:rFonts w:asciiTheme="majorHAnsi" w:hAnsiTheme="majorHAnsi"/>
+          <w:sz w:val="22"/>
+        </w:rPr>
+        <w:t>.</w:t>
+      </w:r>
     </w:p>
     <w:p>
       <w:pPr>
